--- a/Dokumen/Gagasan Awal.docx
+++ b/Dokumen/Gagasan Awal.docx
@@ -27,17 +27,17 @@
       <w:pPr>
         <w:rPr>
           <w:rFonts w:ascii="Times New Roman" w:hAnsi="Times New Roman" w:cs="Times New Roman"/>
-          <w:sz w:val="24"/>
-          <w:szCs w:val="24"/>
-        </w:rPr>
-      </w:pPr>
-      <w:r>
-        <w:rPr>
-          <w:rFonts w:ascii="Times New Roman" w:hAnsi="Times New Roman" w:cs="Times New Roman"/>
-          <w:b/>
-          <w:bCs/>
-          <w:sz w:val="24"/>
-          <w:szCs w:val="24"/>
+          <w:sz w:val="28"/>
+          <w:szCs w:val="28"/>
+        </w:rPr>
+      </w:pPr>
+      <w:r>
+        <w:rPr>
+          <w:rFonts w:ascii="Times New Roman" w:hAnsi="Times New Roman" w:cs="Times New Roman"/>
+          <w:b/>
+          <w:bCs/>
+          <w:sz w:val="28"/>
+          <w:szCs w:val="28"/>
         </w:rPr>
         <w:t>Pemahaman Dasar</w:t>
       </w:r>
@@ -555,17 +555,17 @@
           <w:rFonts w:ascii="Times New Roman" w:hAnsi="Times New Roman" w:cs="Times New Roman"/>
           <w:b/>
           <w:bCs/>
-          <w:sz w:val="24"/>
-          <w:szCs w:val="24"/>
-        </w:rPr>
-      </w:pPr>
-      <w:r>
-        <w:rPr>
-          <w:rFonts w:ascii="Times New Roman" w:hAnsi="Times New Roman" w:cs="Times New Roman"/>
-          <w:b/>
-          <w:bCs/>
-          <w:sz w:val="24"/>
-          <w:szCs w:val="24"/>
+          <w:sz w:val="28"/>
+          <w:szCs w:val="28"/>
+        </w:rPr>
+      </w:pPr>
+      <w:r>
+        <w:rPr>
+          <w:rFonts w:ascii="Times New Roman" w:hAnsi="Times New Roman" w:cs="Times New Roman"/>
+          <w:b/>
+          <w:bCs/>
+          <w:sz w:val="28"/>
+          <w:szCs w:val="28"/>
         </w:rPr>
         <w:lastRenderedPageBreak/>
         <w:t xml:space="preserve">Kasus </w:t>
@@ -575,8 +575,8 @@
           <w:rFonts w:ascii="Times New Roman" w:hAnsi="Times New Roman" w:cs="Times New Roman"/>
           <w:b/>
           <w:bCs/>
-          <w:sz w:val="24"/>
-          <w:szCs w:val="24"/>
+          <w:sz w:val="28"/>
+          <w:szCs w:val="28"/>
         </w:rPr>
         <w:t xml:space="preserve">Paling </w:t>
       </w:r>
@@ -585,8 +585,8 @@
           <w:rFonts w:ascii="Times New Roman" w:hAnsi="Times New Roman" w:cs="Times New Roman"/>
           <w:b/>
           <w:bCs/>
-          <w:sz w:val="24"/>
-          <w:szCs w:val="24"/>
+          <w:sz w:val="28"/>
+          <w:szCs w:val="28"/>
         </w:rPr>
         <w:t>Sederhana</w:t>
       </w:r>
@@ -923,10 +923,10 @@
             <v:path o:extrusionok="f" gradientshapeok="t" o:connecttype="rect"/>
             <o:lock v:ext="edit" aspectratio="t"/>
           </v:shapetype>
-          <v:shape id="_x0000_i1025" type="#_x0000_t75" style="width:447.75pt;height:146.25pt" o:ole="">
+          <v:shape id="_x0000_i1025" type="#_x0000_t75" style="width:447.6pt;height:146.05pt" o:ole="">
             <v:imagedata r:id="rId12" o:title=""/>
           </v:shape>
-          <o:OLEObject Type="Embed" ProgID="Excel.Sheet.12" ShapeID="_x0000_i1025" DrawAspect="Content" ObjectID="_1776762683" r:id="rId13"/>
+          <o:OLEObject Type="Embed" ProgID="Excel.Sheet.12" ShapeID="_x0000_i1025" DrawAspect="Content" ObjectID="_1776872601" r:id="rId13"/>
         </w:object>
       </w:r>
     </w:p>
@@ -1007,17 +1007,17 @@
           <w:rFonts w:ascii="Times New Roman" w:hAnsi="Times New Roman" w:cs="Times New Roman"/>
           <w:b/>
           <w:bCs/>
-          <w:sz w:val="24"/>
-          <w:szCs w:val="24"/>
-        </w:rPr>
-      </w:pPr>
-      <w:r>
-        <w:rPr>
-          <w:rFonts w:ascii="Times New Roman" w:hAnsi="Times New Roman" w:cs="Times New Roman"/>
-          <w:b/>
-          <w:bCs/>
-          <w:sz w:val="24"/>
-          <w:szCs w:val="24"/>
+          <w:sz w:val="28"/>
+          <w:szCs w:val="28"/>
+        </w:rPr>
+      </w:pPr>
+      <w:r>
+        <w:rPr>
+          <w:rFonts w:ascii="Times New Roman" w:hAnsi="Times New Roman" w:cs="Times New Roman"/>
+          <w:b/>
+          <w:bCs/>
+          <w:sz w:val="28"/>
+          <w:szCs w:val="28"/>
         </w:rPr>
         <w:lastRenderedPageBreak/>
         <w:t>Dekripsi</w:t>
@@ -1197,6 +1197,1087 @@
         </w:drawing>
       </w:r>
     </w:p>
+    <w:p>
+      <w:pPr>
+        <w:jc w:val="both"/>
+        <w:rPr>
+          <w:rFonts w:ascii="Times New Roman" w:hAnsi="Times New Roman" w:cs="Times New Roman"/>
+          <w:sz w:val="24"/>
+          <w:szCs w:val="24"/>
+        </w:rPr>
+      </w:pPr>
+    </w:p>
+    <w:p>
+      <w:pPr>
+        <w:jc w:val="both"/>
+        <w:rPr>
+          <w:rFonts w:ascii="Times New Roman" w:hAnsi="Times New Roman" w:cs="Times New Roman"/>
+          <w:b/>
+          <w:bCs/>
+          <w:sz w:val="28"/>
+          <w:szCs w:val="28"/>
+        </w:rPr>
+      </w:pPr>
+      <w:r>
+        <w:rPr>
+          <w:rFonts w:ascii="Times New Roman" w:hAnsi="Times New Roman" w:cs="Times New Roman"/>
+          <w:b/>
+          <w:bCs/>
+          <w:sz w:val="28"/>
+          <w:szCs w:val="28"/>
+        </w:rPr>
+        <w:lastRenderedPageBreak/>
+        <w:t>Pembulatan</w:t>
+      </w:r>
+    </w:p>
+    <w:p>
+      <w:pPr>
+        <w:jc w:val="both"/>
+        <w:rPr>
+          <w:rFonts w:ascii="Times New Roman" w:hAnsi="Times New Roman" w:cs="Times New Roman"/>
+          <w:sz w:val="24"/>
+          <w:szCs w:val="24"/>
+        </w:rPr>
+      </w:pPr>
+      <w:r>
+        <w:rPr>
+          <w:rFonts w:ascii="Times New Roman" w:hAnsi="Times New Roman" w:cs="Times New Roman"/>
+          <w:sz w:val="24"/>
+          <w:szCs w:val="24"/>
+        </w:rPr>
+        <w:t>Akan dilakukan pembualatan nilai untuk semua angka yang akan diproses, dari mulai vertex pada saat upload, lalu hasil dari normalisasi nilai desimal yang didapat dari biner, lalu pada saat hasil akhir akan dilakukan pembulatan.</w:t>
+      </w:r>
+    </w:p>
+    <w:p>
+      <w:pPr>
+        <w:jc w:val="both"/>
+        <w:rPr>
+          <w:rFonts w:ascii="Times New Roman" w:hAnsi="Times New Roman" w:cs="Times New Roman"/>
+          <w:sz w:val="24"/>
+          <w:szCs w:val="24"/>
+        </w:rPr>
+      </w:pPr>
+      <w:r>
+        <w:rPr>
+          <w:rFonts w:ascii="Times New Roman" w:hAnsi="Times New Roman" w:cs="Times New Roman"/>
+          <w:sz w:val="24"/>
+          <w:szCs w:val="24"/>
+        </w:rPr>
+        <w:t>Untuk pembulatan data vertex akan diambil hanya nilai utama dengan 3 angka di belakang koma sehingga akan lebih mudah untuk melakukan kalkulasi dan tidak rentan terhadap error yang disebabkan oleh ketidak konsistenan jumlah angka di belakang koma</w:t>
+      </w:r>
+    </w:p>
+    <w:p>
+      <w:pPr>
+        <w:jc w:val="both"/>
+        <w:rPr>
+          <w:rFonts w:ascii="Times New Roman" w:hAnsi="Times New Roman" w:cs="Times New Roman"/>
+          <w:sz w:val="24"/>
+          <w:szCs w:val="24"/>
+        </w:rPr>
+      </w:pPr>
+    </w:p>
+    <w:p>
+      <w:pPr>
+        <w:jc w:val="both"/>
+        <w:rPr>
+          <w:rFonts w:ascii="Times New Roman" w:hAnsi="Times New Roman" w:cs="Times New Roman"/>
+          <w:b/>
+          <w:bCs/>
+          <w:sz w:val="28"/>
+          <w:szCs w:val="28"/>
+        </w:rPr>
+      </w:pPr>
+      <w:r>
+        <w:rPr>
+          <w:rFonts w:ascii="Times New Roman" w:hAnsi="Times New Roman" w:cs="Times New Roman"/>
+          <w:b/>
+          <w:bCs/>
+          <w:sz w:val="28"/>
+          <w:szCs w:val="28"/>
+        </w:rPr>
+        <w:t>Ilustrasi Proses</w:t>
+      </w:r>
+    </w:p>
+    <w:p>
+      <w:pPr>
+        <w:jc w:val="both"/>
+        <w:rPr>
+          <w:rFonts w:ascii="Times New Roman" w:hAnsi="Times New Roman" w:cs="Times New Roman"/>
+          <w:b/>
+          <w:bCs/>
+          <w:sz w:val="24"/>
+          <w:szCs w:val="24"/>
+        </w:rPr>
+      </w:pPr>
+      <w:r>
+        <w:rPr>
+          <w:rFonts w:ascii="Times New Roman" w:hAnsi="Times New Roman" w:cs="Times New Roman"/>
+          <w:b/>
+          <w:bCs/>
+          <w:sz w:val="24"/>
+          <w:szCs w:val="24"/>
+        </w:rPr>
+        <w:t>Proses Enkripsi</w:t>
+      </w:r>
+    </w:p>
+    <w:p>
+      <w:pPr>
+        <w:pStyle w:val="ListParagraph"/>
+        <w:numPr>
+          <w:ilvl w:val="0"/>
+          <w:numId w:val="6"/>
+        </w:numPr>
+        <w:jc w:val="both"/>
+        <w:rPr>
+          <w:rFonts w:ascii="Times New Roman" w:hAnsi="Times New Roman" w:cs="Times New Roman"/>
+          <w:sz w:val="24"/>
+          <w:szCs w:val="24"/>
+        </w:rPr>
+      </w:pPr>
+      <w:r>
+        <w:rPr>
+          <w:rFonts w:ascii="Times New Roman" w:hAnsi="Times New Roman" w:cs="Times New Roman"/>
+          <w:sz w:val="24"/>
+          <w:szCs w:val="24"/>
+        </w:rPr>
+        <w:t xml:space="preserve">Misal data Plaintext yang diterima adalah </w:t>
+      </w:r>
+      <w:r>
+        <w:rPr>
+          <w:rFonts w:ascii="Times New Roman" w:hAnsi="Times New Roman" w:cs="Times New Roman"/>
+          <w:b/>
+          <w:bCs/>
+          <w:sz w:val="24"/>
+          <w:szCs w:val="24"/>
+        </w:rPr>
+        <w:t>‘B’</w:t>
+      </w:r>
+      <w:r>
+        <w:rPr>
+          <w:rFonts w:ascii="Times New Roman" w:hAnsi="Times New Roman" w:cs="Times New Roman"/>
+          <w:sz w:val="24"/>
+          <w:szCs w:val="24"/>
+        </w:rPr>
+        <w:t>.</w:t>
+      </w:r>
+    </w:p>
+    <w:p>
+      <w:pPr>
+        <w:pStyle w:val="ListParagraph"/>
+        <w:numPr>
+          <w:ilvl w:val="0"/>
+          <w:numId w:val="6"/>
+        </w:numPr>
+        <w:jc w:val="both"/>
+        <w:rPr>
+          <w:rFonts w:ascii="Times New Roman" w:hAnsi="Times New Roman" w:cs="Times New Roman"/>
+          <w:sz w:val="24"/>
+          <w:szCs w:val="24"/>
+        </w:rPr>
+      </w:pPr>
+      <w:r>
+        <w:rPr>
+          <w:rFonts w:ascii="Times New Roman" w:hAnsi="Times New Roman" w:cs="Times New Roman"/>
+          <w:b/>
+          <w:bCs/>
+          <w:sz w:val="24"/>
+          <w:szCs w:val="24"/>
+        </w:rPr>
+        <w:t>‘B’</w:t>
+      </w:r>
+      <w:r>
+        <w:rPr>
+          <w:rFonts w:ascii="Times New Roman" w:hAnsi="Times New Roman" w:cs="Times New Roman"/>
+          <w:sz w:val="24"/>
+          <w:szCs w:val="24"/>
+        </w:rPr>
+        <w:t xml:space="preserve"> memiliki nilai biner </w:t>
+      </w:r>
+      <w:r>
+        <w:rPr>
+          <w:rFonts w:ascii="Times New Roman" w:hAnsi="Times New Roman" w:cs="Times New Roman"/>
+          <w:b/>
+          <w:bCs/>
+          <w:sz w:val="24"/>
+          <w:szCs w:val="24"/>
+        </w:rPr>
+        <w:t>[ 01000010 ]</w:t>
+      </w:r>
+      <w:r>
+        <w:rPr>
+          <w:rFonts w:ascii="Times New Roman" w:hAnsi="Times New Roman" w:cs="Times New Roman"/>
+          <w:sz w:val="24"/>
+          <w:szCs w:val="24"/>
+        </w:rPr>
+        <w:t>.</w:t>
+      </w:r>
+    </w:p>
+    <w:p>
+      <w:pPr>
+        <w:pStyle w:val="ListParagraph"/>
+        <w:numPr>
+          <w:ilvl w:val="0"/>
+          <w:numId w:val="6"/>
+        </w:numPr>
+        <w:jc w:val="both"/>
+        <w:rPr>
+          <w:rFonts w:ascii="Times New Roman" w:hAnsi="Times New Roman" w:cs="Times New Roman"/>
+          <w:sz w:val="24"/>
+          <w:szCs w:val="24"/>
+        </w:rPr>
+      </w:pPr>
+      <w:r>
+        <w:rPr>
+          <w:rFonts w:ascii="Times New Roman" w:hAnsi="Times New Roman" w:cs="Times New Roman"/>
+          <w:sz w:val="24"/>
+          <w:szCs w:val="24"/>
+        </w:rPr>
+        <w:t xml:space="preserve">Dilakukan proses segmenting sehingga didapat </w:t>
+      </w:r>
+      <w:r>
+        <w:rPr>
+          <w:rFonts w:ascii="Times New Roman" w:hAnsi="Times New Roman" w:cs="Times New Roman"/>
+          <w:b/>
+          <w:bCs/>
+          <w:sz w:val="24"/>
+          <w:szCs w:val="24"/>
+        </w:rPr>
+        <w:t>[ 010, 000, 10 ]</w:t>
+      </w:r>
+      <w:r>
+        <w:rPr>
+          <w:rFonts w:ascii="Times New Roman" w:hAnsi="Times New Roman" w:cs="Times New Roman"/>
+          <w:sz w:val="24"/>
+          <w:szCs w:val="24"/>
+        </w:rPr>
+        <w:t>.</w:t>
+      </w:r>
+    </w:p>
+    <w:p>
+      <w:pPr>
+        <w:pStyle w:val="ListParagraph"/>
+        <w:numPr>
+          <w:ilvl w:val="0"/>
+          <w:numId w:val="6"/>
+        </w:numPr>
+        <w:jc w:val="both"/>
+        <w:rPr>
+          <w:rFonts w:ascii="Times New Roman" w:hAnsi="Times New Roman" w:cs="Times New Roman"/>
+          <w:b/>
+          <w:bCs/>
+          <w:sz w:val="24"/>
+          <w:szCs w:val="24"/>
+        </w:rPr>
+      </w:pPr>
+      <w:r>
+        <w:rPr>
+          <w:rFonts w:ascii="Times New Roman" w:hAnsi="Times New Roman" w:cs="Times New Roman"/>
+          <w:sz w:val="24"/>
+          <w:szCs w:val="24"/>
+        </w:rPr>
+        <w:t xml:space="preserve">Dilakukan Padding dan didapat nilai </w:t>
+      </w:r>
+      <w:r>
+        <w:rPr>
+          <w:rFonts w:ascii="Times New Roman" w:hAnsi="Times New Roman" w:cs="Times New Roman"/>
+          <w:b/>
+          <w:bCs/>
+          <w:sz w:val="24"/>
+          <w:szCs w:val="24"/>
+        </w:rPr>
+        <w:t>[ 010, 000, 010 ]</w:t>
+      </w:r>
+      <w:r>
+        <w:rPr>
+          <w:rFonts w:ascii="Times New Roman" w:hAnsi="Times New Roman" w:cs="Times New Roman"/>
+          <w:sz w:val="24"/>
+          <w:szCs w:val="24"/>
+        </w:rPr>
+        <w:t>.</w:t>
+      </w:r>
+    </w:p>
+    <w:p>
+      <w:pPr>
+        <w:pStyle w:val="ListParagraph"/>
+        <w:numPr>
+          <w:ilvl w:val="0"/>
+          <w:numId w:val="6"/>
+        </w:numPr>
+        <w:jc w:val="both"/>
+        <w:rPr>
+          <w:rFonts w:ascii="Times New Roman" w:hAnsi="Times New Roman" w:cs="Times New Roman"/>
+          <w:b/>
+          <w:bCs/>
+          <w:sz w:val="24"/>
+          <w:szCs w:val="24"/>
+        </w:rPr>
+      </w:pPr>
+      <w:r>
+        <w:rPr>
+          <w:rFonts w:ascii="Times New Roman" w:hAnsi="Times New Roman" w:cs="Times New Roman"/>
+          <w:sz w:val="24"/>
+          <w:szCs w:val="24"/>
+        </w:rPr>
+        <w:t xml:space="preserve">Selanjutnya nilai tersebut diubah menjadi nilai desimal, </w:t>
+      </w:r>
+      <w:r>
+        <w:rPr>
+          <w:rFonts w:ascii="Times New Roman" w:hAnsi="Times New Roman" w:cs="Times New Roman"/>
+          <w:b/>
+          <w:bCs/>
+          <w:sz w:val="24"/>
+          <w:szCs w:val="24"/>
+        </w:rPr>
+        <w:t>[ 2, 0, 2 ]</w:t>
+      </w:r>
+      <w:r>
+        <w:rPr>
+          <w:rFonts w:ascii="Times New Roman" w:hAnsi="Times New Roman" w:cs="Times New Roman"/>
+          <w:sz w:val="24"/>
+          <w:szCs w:val="24"/>
+        </w:rPr>
+        <w:t>.</w:t>
+      </w:r>
+    </w:p>
+    <w:p>
+      <w:pPr>
+        <w:pStyle w:val="ListParagraph"/>
+        <w:numPr>
+          <w:ilvl w:val="0"/>
+          <w:numId w:val="6"/>
+        </w:numPr>
+        <w:jc w:val="both"/>
+        <w:rPr>
+          <w:rFonts w:ascii="Times New Roman" w:hAnsi="Times New Roman" w:cs="Times New Roman"/>
+          <w:b/>
+          <w:bCs/>
+          <w:sz w:val="24"/>
+          <w:szCs w:val="24"/>
+        </w:rPr>
+      </w:pPr>
+      <w:r>
+        <w:rPr>
+          <w:rFonts w:ascii="Times New Roman" w:hAnsi="Times New Roman" w:cs="Times New Roman"/>
+          <w:sz w:val="24"/>
+          <w:szCs w:val="24"/>
+        </w:rPr>
+        <w:t xml:space="preserve">Lakukan normalisasi pada nilai tersebut </w:t>
+      </w:r>
+      <w:r>
+        <w:rPr>
+          <w:rFonts w:ascii="Times New Roman" w:hAnsi="Times New Roman" w:cs="Times New Roman"/>
+          <w:b/>
+          <w:bCs/>
+          <w:sz w:val="24"/>
+          <w:szCs w:val="24"/>
+        </w:rPr>
+        <w:t xml:space="preserve">[ 2/7, 0, 2/7 ] </w:t>
+      </w:r>
+      <w:r>
+        <w:rPr>
+          <w:rFonts w:ascii="Times New Roman" w:hAnsi="Times New Roman" w:cs="Times New Roman"/>
+          <w:sz w:val="24"/>
+          <w:szCs w:val="24"/>
+        </w:rPr>
+        <w:t xml:space="preserve">atau </w:t>
+      </w:r>
+      <w:r>
+        <w:rPr>
+          <w:rFonts w:ascii="Times New Roman" w:hAnsi="Times New Roman" w:cs="Times New Roman"/>
+          <w:b/>
+          <w:bCs/>
+          <w:sz w:val="24"/>
+          <w:szCs w:val="24"/>
+        </w:rPr>
+        <w:t xml:space="preserve">[ </w:t>
+      </w:r>
+      <w:r>
+        <w:rPr>
+          <w:rFonts w:ascii="Times New Roman" w:hAnsi="Times New Roman" w:cs="Times New Roman"/>
+          <w:b/>
+          <w:bCs/>
+          <w:sz w:val="24"/>
+          <w:szCs w:val="24"/>
+        </w:rPr>
+        <w:t>0.2857142857142857</w:t>
+      </w:r>
+      <w:r>
+        <w:rPr>
+          <w:rFonts w:ascii="Times New Roman" w:hAnsi="Times New Roman" w:cs="Times New Roman"/>
+          <w:b/>
+          <w:bCs/>
+          <w:sz w:val="24"/>
+          <w:szCs w:val="24"/>
+        </w:rPr>
+        <w:t xml:space="preserve">, 0, </w:t>
+      </w:r>
+      <w:r>
+        <w:rPr>
+          <w:rFonts w:ascii="Times New Roman" w:hAnsi="Times New Roman" w:cs="Times New Roman"/>
+          <w:b/>
+          <w:bCs/>
+          <w:sz w:val="24"/>
+          <w:szCs w:val="24"/>
+        </w:rPr>
+        <w:t>0.2857142857142857</w:t>
+      </w:r>
+      <w:r>
+        <w:rPr>
+          <w:rFonts w:ascii="Times New Roman" w:hAnsi="Times New Roman" w:cs="Times New Roman"/>
+          <w:b/>
+          <w:bCs/>
+          <w:sz w:val="24"/>
+          <w:szCs w:val="24"/>
+        </w:rPr>
+        <w:t xml:space="preserve"> ]</w:t>
+      </w:r>
+      <w:r>
+        <w:rPr>
+          <w:rFonts w:ascii="Times New Roman" w:hAnsi="Times New Roman" w:cs="Times New Roman"/>
+          <w:sz w:val="24"/>
+          <w:szCs w:val="24"/>
+        </w:rPr>
+        <w:t>.</w:t>
+      </w:r>
+    </w:p>
+    <w:p>
+      <w:pPr>
+        <w:pStyle w:val="ListParagraph"/>
+        <w:numPr>
+          <w:ilvl w:val="0"/>
+          <w:numId w:val="6"/>
+        </w:numPr>
+        <w:jc w:val="both"/>
+        <w:rPr>
+          <w:rFonts w:ascii="Times New Roman" w:hAnsi="Times New Roman" w:cs="Times New Roman"/>
+          <w:b/>
+          <w:bCs/>
+          <w:sz w:val="24"/>
+          <w:szCs w:val="24"/>
+        </w:rPr>
+      </w:pPr>
+      <w:r>
+        <w:rPr>
+          <w:rFonts w:ascii="Times New Roman" w:hAnsi="Times New Roman" w:cs="Times New Roman"/>
+          <w:sz w:val="24"/>
+          <w:szCs w:val="24"/>
+        </w:rPr>
+        <w:t xml:space="preserve">Lakukan pembulatan menjadi [ </w:t>
+      </w:r>
+      <w:r>
+        <w:rPr>
+          <w:rFonts w:ascii="Times New Roman" w:hAnsi="Times New Roman" w:cs="Times New Roman"/>
+          <w:b/>
+          <w:bCs/>
+          <w:sz w:val="24"/>
+          <w:szCs w:val="24"/>
+        </w:rPr>
+        <w:t>0.286, 0, 0.286 ]</w:t>
+      </w:r>
+      <w:r>
+        <w:rPr>
+          <w:rFonts w:ascii="Times New Roman" w:hAnsi="Times New Roman" w:cs="Times New Roman"/>
+          <w:sz w:val="24"/>
+          <w:szCs w:val="24"/>
+        </w:rPr>
+        <w:t>.</w:t>
+      </w:r>
+    </w:p>
+    <w:p>
+      <w:pPr>
+        <w:pStyle w:val="ListParagraph"/>
+        <w:numPr>
+          <w:ilvl w:val="0"/>
+          <w:numId w:val="6"/>
+        </w:numPr>
+        <w:jc w:val="both"/>
+        <w:rPr>
+          <w:rFonts w:ascii="Times New Roman" w:hAnsi="Times New Roman" w:cs="Times New Roman"/>
+          <w:b/>
+          <w:bCs/>
+          <w:sz w:val="24"/>
+          <w:szCs w:val="24"/>
+        </w:rPr>
+      </w:pPr>
+      <w:r>
+        <w:rPr>
+          <w:rFonts w:ascii="Times New Roman" w:hAnsi="Times New Roman" w:cs="Times New Roman"/>
+          <w:sz w:val="24"/>
+          <w:szCs w:val="24"/>
+        </w:rPr>
+        <w:t xml:space="preserve">Sandingkan dengan data koordinat vertex sesuai dengan indexnya, misalnya didapat </w:t>
+      </w:r>
+      <w:r>
+        <w:rPr>
+          <w:rFonts w:ascii="Times New Roman" w:hAnsi="Times New Roman" w:cs="Times New Roman"/>
+          <w:b/>
+          <w:bCs/>
+          <w:sz w:val="24"/>
+          <w:szCs w:val="24"/>
+        </w:rPr>
+        <w:t>[</w:t>
+      </w:r>
+      <w:r>
+        <w:rPr>
+          <w:rFonts w:ascii="Times New Roman" w:hAnsi="Times New Roman" w:cs="Times New Roman"/>
+          <w:b/>
+          <w:bCs/>
+          <w:sz w:val="24"/>
+          <w:szCs w:val="24"/>
+        </w:rPr>
+        <w:t xml:space="preserve"> </w:t>
+      </w:r>
+      <w:r>
+        <w:rPr>
+          <w:rFonts w:ascii="Times New Roman" w:hAnsi="Times New Roman" w:cs="Times New Roman"/>
+          <w:b/>
+          <w:bCs/>
+          <w:sz w:val="24"/>
+          <w:szCs w:val="24"/>
+        </w:rPr>
+        <w:t>1.2</w:t>
+      </w:r>
+      <w:r>
+        <w:rPr>
+          <w:rFonts w:ascii="Times New Roman" w:hAnsi="Times New Roman" w:cs="Times New Roman"/>
+          <w:b/>
+          <w:bCs/>
+          <w:sz w:val="24"/>
+          <w:szCs w:val="24"/>
+        </w:rPr>
+        <w:t>5425</w:t>
+      </w:r>
+      <w:r>
+        <w:rPr>
+          <w:rFonts w:ascii="Times New Roman" w:hAnsi="Times New Roman" w:cs="Times New Roman"/>
+          <w:b/>
+          <w:bCs/>
+          <w:sz w:val="24"/>
+          <w:szCs w:val="24"/>
+        </w:rPr>
+        <w:t>, 1.5</w:t>
+      </w:r>
+      <w:r>
+        <w:rPr>
+          <w:rFonts w:ascii="Times New Roman" w:hAnsi="Times New Roman" w:cs="Times New Roman"/>
+          <w:b/>
+          <w:bCs/>
+          <w:sz w:val="24"/>
+          <w:szCs w:val="24"/>
+        </w:rPr>
+        <w:t>57693</w:t>
+      </w:r>
+      <w:r>
+        <w:rPr>
+          <w:rFonts w:ascii="Times New Roman" w:hAnsi="Times New Roman" w:cs="Times New Roman"/>
+          <w:b/>
+          <w:bCs/>
+          <w:sz w:val="24"/>
+          <w:szCs w:val="24"/>
+        </w:rPr>
+        <w:t>, 1.3</w:t>
+      </w:r>
+      <w:r>
+        <w:rPr>
+          <w:rFonts w:ascii="Times New Roman" w:hAnsi="Times New Roman" w:cs="Times New Roman"/>
+          <w:b/>
+          <w:bCs/>
+          <w:sz w:val="24"/>
+          <w:szCs w:val="24"/>
+        </w:rPr>
+        <w:t xml:space="preserve">12619346 </w:t>
+      </w:r>
+      <w:r>
+        <w:rPr>
+          <w:rFonts w:ascii="Times New Roman" w:hAnsi="Times New Roman" w:cs="Times New Roman"/>
+          <w:b/>
+          <w:bCs/>
+          <w:sz w:val="24"/>
+          <w:szCs w:val="24"/>
+        </w:rPr>
+        <w:t>]</w:t>
+      </w:r>
+      <w:r>
+        <w:rPr>
+          <w:rFonts w:ascii="Times New Roman" w:hAnsi="Times New Roman" w:cs="Times New Roman"/>
+          <w:sz w:val="24"/>
+          <w:szCs w:val="24"/>
+        </w:rPr>
+        <w:t>.</w:t>
+      </w:r>
+    </w:p>
+    <w:p>
+      <w:pPr>
+        <w:pStyle w:val="ListParagraph"/>
+        <w:numPr>
+          <w:ilvl w:val="0"/>
+          <w:numId w:val="6"/>
+        </w:numPr>
+        <w:jc w:val="both"/>
+        <w:rPr>
+          <w:rFonts w:ascii="Times New Roman" w:hAnsi="Times New Roman" w:cs="Times New Roman"/>
+          <w:b/>
+          <w:bCs/>
+          <w:sz w:val="24"/>
+          <w:szCs w:val="24"/>
+        </w:rPr>
+      </w:pPr>
+      <w:r>
+        <w:rPr>
+          <w:rFonts w:ascii="Times New Roman" w:hAnsi="Times New Roman" w:cs="Times New Roman"/>
+          <w:sz w:val="24"/>
+          <w:szCs w:val="24"/>
+        </w:rPr>
+        <w:t xml:space="preserve">Lakukan pembulatan terhadap data koordinat vertex, sehingga didapatkan nilai </w:t>
+      </w:r>
+      <w:r>
+        <w:rPr>
+          <w:rFonts w:ascii="Times New Roman" w:hAnsi="Times New Roman" w:cs="Times New Roman"/>
+          <w:b/>
+          <w:bCs/>
+          <w:sz w:val="24"/>
+          <w:szCs w:val="24"/>
+        </w:rPr>
+        <w:t>[ 1.254, 1.557, 1.312 ]</w:t>
+      </w:r>
+      <w:r>
+        <w:rPr>
+          <w:rFonts w:ascii="Times New Roman" w:hAnsi="Times New Roman" w:cs="Times New Roman"/>
+          <w:sz w:val="24"/>
+          <w:szCs w:val="24"/>
+        </w:rPr>
+        <w:t>.</w:t>
+      </w:r>
+    </w:p>
+    <w:p>
+      <w:pPr>
+        <w:pStyle w:val="ListParagraph"/>
+        <w:numPr>
+          <w:ilvl w:val="0"/>
+          <w:numId w:val="6"/>
+        </w:numPr>
+        <w:jc w:val="both"/>
+        <w:rPr>
+          <w:rFonts w:ascii="Times New Roman" w:hAnsi="Times New Roman" w:cs="Times New Roman"/>
+          <w:b/>
+          <w:bCs/>
+          <w:sz w:val="24"/>
+          <w:szCs w:val="24"/>
+        </w:rPr>
+      </w:pPr>
+      <w:r>
+        <w:rPr>
+          <w:rFonts w:ascii="Times New Roman" w:hAnsi="Times New Roman" w:cs="Times New Roman"/>
+          <w:sz w:val="24"/>
+          <w:szCs w:val="24"/>
+        </w:rPr>
+        <w:t xml:space="preserve">Jumlahkan data koordinat dengan data hasil pembulatan normalisasi, didapat </w:t>
+      </w:r>
+      <w:r>
+        <w:rPr>
+          <w:rFonts w:ascii="Times New Roman" w:hAnsi="Times New Roman" w:cs="Times New Roman"/>
+          <w:b/>
+          <w:bCs/>
+          <w:sz w:val="24"/>
+          <w:szCs w:val="24"/>
+        </w:rPr>
+        <w:t xml:space="preserve">[ </w:t>
+      </w:r>
+      <w:r>
+        <w:rPr>
+          <w:rFonts w:ascii="Times New Roman" w:hAnsi="Times New Roman" w:cs="Times New Roman"/>
+          <w:b/>
+          <w:bCs/>
+          <w:sz w:val="24"/>
+          <w:szCs w:val="24"/>
+        </w:rPr>
+        <w:t>1.54</w:t>
+      </w:r>
+      <w:r>
+        <w:rPr>
+          <w:rFonts w:ascii="Times New Roman" w:hAnsi="Times New Roman" w:cs="Times New Roman"/>
+          <w:b/>
+          <w:bCs/>
+          <w:sz w:val="24"/>
+          <w:szCs w:val="24"/>
+        </w:rPr>
+        <w:t>0, 1.557, 1.598 ]</w:t>
+      </w:r>
+      <w:r>
+        <w:rPr>
+          <w:rFonts w:ascii="Times New Roman" w:hAnsi="Times New Roman" w:cs="Times New Roman"/>
+          <w:sz w:val="24"/>
+          <w:szCs w:val="24"/>
+        </w:rPr>
+        <w:t>. ( ini menjadi vertex object yang memiliki pesan tersembunyi).</w:t>
+      </w:r>
+    </w:p>
+    <w:p>
+      <w:pPr>
+        <w:pStyle w:val="ListParagraph"/>
+        <w:numPr>
+          <w:ilvl w:val="0"/>
+          <w:numId w:val="6"/>
+        </w:numPr>
+        <w:jc w:val="both"/>
+        <w:rPr>
+          <w:rFonts w:ascii="Times New Roman" w:hAnsi="Times New Roman" w:cs="Times New Roman"/>
+          <w:b/>
+          <w:bCs/>
+          <w:sz w:val="24"/>
+          <w:szCs w:val="24"/>
+        </w:rPr>
+      </w:pPr>
+      <w:r>
+        <w:rPr>
+          <w:rFonts w:ascii="Times New Roman" w:hAnsi="Times New Roman" w:cs="Times New Roman"/>
+          <w:sz w:val="24"/>
+          <w:szCs w:val="24"/>
+        </w:rPr>
+        <w:t>Memasukkan data vertex dan index awal ke objek tersebut</w:t>
+      </w:r>
+      <w:r>
+        <w:rPr>
+          <w:rFonts w:ascii="Times New Roman" w:hAnsi="Times New Roman" w:cs="Times New Roman"/>
+          <w:sz w:val="24"/>
+          <w:szCs w:val="24"/>
+        </w:rPr>
+        <w:t xml:space="preserve"> sebagai atribut</w:t>
+      </w:r>
+      <w:r>
+        <w:rPr>
+          <w:rFonts w:ascii="Times New Roman" w:hAnsi="Times New Roman" w:cs="Times New Roman"/>
+          <w:sz w:val="24"/>
+          <w:szCs w:val="24"/>
+        </w:rPr>
+        <w:t xml:space="preserve"> sehingga data dapat diekstrak kembali menjadi plaintext</w:t>
+      </w:r>
+    </w:p>
+    <w:p>
+      <w:pPr>
+        <w:jc w:val="both"/>
+        <w:rPr>
+          <w:rFonts w:ascii="Times New Roman" w:hAnsi="Times New Roman" w:cs="Times New Roman"/>
+          <w:b/>
+          <w:bCs/>
+          <w:sz w:val="24"/>
+          <w:szCs w:val="24"/>
+        </w:rPr>
+      </w:pPr>
+      <w:r>
+        <w:rPr>
+          <w:rFonts w:ascii="Times New Roman" w:hAnsi="Times New Roman" w:cs="Times New Roman"/>
+          <w:b/>
+          <w:bCs/>
+          <w:sz w:val="24"/>
+          <w:szCs w:val="24"/>
+        </w:rPr>
+        <w:t>Proses Dekripsi</w:t>
+      </w:r>
+    </w:p>
+    <w:p>
+      <w:pPr>
+        <w:pStyle w:val="ListParagraph"/>
+        <w:numPr>
+          <w:ilvl w:val="0"/>
+          <w:numId w:val="7"/>
+        </w:numPr>
+        <w:jc w:val="both"/>
+        <w:rPr>
+          <w:rFonts w:ascii="Times New Roman" w:hAnsi="Times New Roman" w:cs="Times New Roman"/>
+          <w:sz w:val="24"/>
+          <w:szCs w:val="24"/>
+        </w:rPr>
+      </w:pPr>
+      <w:r>
+        <w:rPr>
+          <w:rFonts w:ascii="Times New Roman" w:hAnsi="Times New Roman" w:cs="Times New Roman"/>
+          <w:sz w:val="24"/>
+          <w:szCs w:val="24"/>
+        </w:rPr>
+        <w:t>Membaca data</w:t>
+      </w:r>
+      <w:r>
+        <w:rPr>
+          <w:rFonts w:ascii="Times New Roman" w:hAnsi="Times New Roman" w:cs="Times New Roman"/>
+          <w:sz w:val="24"/>
+          <w:szCs w:val="24"/>
+        </w:rPr>
+        <w:t xml:space="preserve"> vertex</w:t>
+      </w:r>
+      <w:r>
+        <w:rPr>
+          <w:rFonts w:ascii="Times New Roman" w:hAnsi="Times New Roman" w:cs="Times New Roman"/>
+          <w:sz w:val="24"/>
+          <w:szCs w:val="24"/>
+        </w:rPr>
+        <w:t xml:space="preserve"> dari model yang didapat, misalnya </w:t>
+      </w:r>
+      <w:r>
+        <w:rPr>
+          <w:rFonts w:ascii="Times New Roman" w:hAnsi="Times New Roman" w:cs="Times New Roman"/>
+          <w:b/>
+          <w:bCs/>
+          <w:sz w:val="24"/>
+          <w:szCs w:val="24"/>
+        </w:rPr>
+        <w:t>[ 1.540, 1.557, 1.598 ]</w:t>
+      </w:r>
+      <w:r>
+        <w:rPr>
+          <w:rFonts w:ascii="Times New Roman" w:hAnsi="Times New Roman" w:cs="Times New Roman"/>
+          <w:sz w:val="24"/>
+          <w:szCs w:val="24"/>
+        </w:rPr>
+        <w:t>.</w:t>
+      </w:r>
+    </w:p>
+    <w:p>
+      <w:pPr>
+        <w:pStyle w:val="ListParagraph"/>
+        <w:numPr>
+          <w:ilvl w:val="0"/>
+          <w:numId w:val="7"/>
+        </w:numPr>
+        <w:jc w:val="both"/>
+        <w:rPr>
+          <w:rFonts w:ascii="Times New Roman" w:hAnsi="Times New Roman" w:cs="Times New Roman"/>
+          <w:sz w:val="24"/>
+          <w:szCs w:val="24"/>
+        </w:rPr>
+      </w:pPr>
+      <w:r>
+        <w:rPr>
+          <w:rFonts w:ascii="Times New Roman" w:hAnsi="Times New Roman" w:cs="Times New Roman"/>
+          <w:sz w:val="24"/>
+          <w:szCs w:val="24"/>
+        </w:rPr>
+        <w:t xml:space="preserve">Membaca data vertex yang ada di atribut objek tersebut, misalnya didapat </w:t>
+      </w:r>
+      <w:r>
+        <w:rPr>
+          <w:rFonts w:ascii="Times New Roman" w:hAnsi="Times New Roman" w:cs="Times New Roman"/>
+          <w:b/>
+          <w:bCs/>
+          <w:sz w:val="24"/>
+          <w:szCs w:val="24"/>
+        </w:rPr>
+        <w:t>[ 1.254, 1.557, 1.312 ]</w:t>
+      </w:r>
+      <w:r>
+        <w:rPr>
+          <w:rFonts w:ascii="Times New Roman" w:hAnsi="Times New Roman" w:cs="Times New Roman"/>
+          <w:sz w:val="24"/>
+          <w:szCs w:val="24"/>
+        </w:rPr>
+        <w:t>.</w:t>
+      </w:r>
+    </w:p>
+    <w:p>
+      <w:pPr>
+        <w:pStyle w:val="ListParagraph"/>
+        <w:numPr>
+          <w:ilvl w:val="0"/>
+          <w:numId w:val="7"/>
+        </w:numPr>
+        <w:jc w:val="both"/>
+        <w:rPr>
+          <w:rFonts w:ascii="Times New Roman" w:hAnsi="Times New Roman" w:cs="Times New Roman"/>
+          <w:sz w:val="24"/>
+          <w:szCs w:val="24"/>
+        </w:rPr>
+      </w:pPr>
+      <w:r>
+        <w:rPr>
+          <w:rFonts w:ascii="Times New Roman" w:hAnsi="Times New Roman" w:cs="Times New Roman"/>
+          <w:sz w:val="24"/>
+          <w:szCs w:val="24"/>
+        </w:rPr>
+        <w:t xml:space="preserve">Mengurangi data vertex model dengan data vertex dari atribut model, sehingga didapat </w:t>
+      </w:r>
+      <w:r>
+        <w:rPr>
+          <w:rFonts w:ascii="Times New Roman" w:hAnsi="Times New Roman" w:cs="Times New Roman"/>
+          <w:sz w:val="24"/>
+          <w:szCs w:val="24"/>
+        </w:rPr>
+        <w:t xml:space="preserve">[ </w:t>
+      </w:r>
+      <w:r>
+        <w:rPr>
+          <w:rFonts w:ascii="Times New Roman" w:hAnsi="Times New Roman" w:cs="Times New Roman"/>
+          <w:b/>
+          <w:bCs/>
+          <w:sz w:val="24"/>
+          <w:szCs w:val="24"/>
+        </w:rPr>
+        <w:t>0.286, 0, 0.286 ]</w:t>
+      </w:r>
+      <w:r>
+        <w:rPr>
+          <w:rFonts w:ascii="Times New Roman" w:hAnsi="Times New Roman" w:cs="Times New Roman"/>
+          <w:sz w:val="24"/>
+          <w:szCs w:val="24"/>
+        </w:rPr>
+        <w:t>.</w:t>
+      </w:r>
+    </w:p>
+    <w:p>
+      <w:pPr>
+        <w:pStyle w:val="ListParagraph"/>
+        <w:numPr>
+          <w:ilvl w:val="0"/>
+          <w:numId w:val="7"/>
+        </w:numPr>
+        <w:jc w:val="both"/>
+        <w:rPr>
+          <w:rFonts w:ascii="Times New Roman" w:hAnsi="Times New Roman" w:cs="Times New Roman"/>
+          <w:sz w:val="24"/>
+          <w:szCs w:val="24"/>
+        </w:rPr>
+      </w:pPr>
+      <w:r>
+        <w:rPr>
+          <w:rFonts w:ascii="Times New Roman" w:hAnsi="Times New Roman" w:cs="Times New Roman"/>
+          <w:sz w:val="24"/>
+          <w:szCs w:val="24"/>
+        </w:rPr>
+        <w:t xml:space="preserve">Nilai dikalikan 7 dan dibulatkan menjadi 1 angka sehingga didapat </w:t>
+      </w:r>
+      <w:r>
+        <w:rPr>
+          <w:rFonts w:ascii="Times New Roman" w:hAnsi="Times New Roman" w:cs="Times New Roman"/>
+          <w:b/>
+          <w:bCs/>
+          <w:sz w:val="24"/>
+          <w:szCs w:val="24"/>
+        </w:rPr>
+        <w:t>[2, 0, 2]</w:t>
+      </w:r>
+      <w:r>
+        <w:rPr>
+          <w:rFonts w:ascii="Times New Roman" w:hAnsi="Times New Roman" w:cs="Times New Roman"/>
+          <w:sz w:val="24"/>
+          <w:szCs w:val="24"/>
+        </w:rPr>
+        <w:t>.</w:t>
+      </w:r>
+    </w:p>
+    <w:p>
+      <w:pPr>
+        <w:pStyle w:val="ListParagraph"/>
+        <w:numPr>
+          <w:ilvl w:val="0"/>
+          <w:numId w:val="7"/>
+        </w:numPr>
+        <w:jc w:val="both"/>
+        <w:rPr>
+          <w:rFonts w:ascii="Times New Roman" w:hAnsi="Times New Roman" w:cs="Times New Roman"/>
+          <w:sz w:val="24"/>
+          <w:szCs w:val="24"/>
+        </w:rPr>
+      </w:pPr>
+      <w:r>
+        <w:rPr>
+          <w:rFonts w:ascii="Times New Roman" w:hAnsi="Times New Roman" w:cs="Times New Roman"/>
+          <w:sz w:val="24"/>
+          <w:szCs w:val="24"/>
+        </w:rPr>
+        <w:t xml:space="preserve">Mengubahnya kedalam bentuk biner </w:t>
+      </w:r>
+      <w:r>
+        <w:rPr>
+          <w:rFonts w:ascii="Times New Roman" w:hAnsi="Times New Roman" w:cs="Times New Roman"/>
+          <w:b/>
+          <w:bCs/>
+          <w:sz w:val="24"/>
+          <w:szCs w:val="24"/>
+        </w:rPr>
+        <w:t>[010, 000, 010]</w:t>
+      </w:r>
+      <w:r>
+        <w:rPr>
+          <w:rFonts w:ascii="Times New Roman" w:hAnsi="Times New Roman" w:cs="Times New Roman"/>
+          <w:sz w:val="24"/>
+          <w:szCs w:val="24"/>
+        </w:rPr>
+        <w:t>.</w:t>
+      </w:r>
+    </w:p>
+    <w:p>
+      <w:pPr>
+        <w:pStyle w:val="ListParagraph"/>
+        <w:numPr>
+          <w:ilvl w:val="0"/>
+          <w:numId w:val="7"/>
+        </w:numPr>
+        <w:jc w:val="both"/>
+        <w:rPr>
+          <w:rFonts w:ascii="Times New Roman" w:hAnsi="Times New Roman" w:cs="Times New Roman"/>
+          <w:sz w:val="24"/>
+          <w:szCs w:val="24"/>
+        </w:rPr>
+      </w:pPr>
+      <w:r>
+        <w:rPr>
+          <w:rFonts w:ascii="Times New Roman" w:hAnsi="Times New Roman" w:cs="Times New Roman"/>
+          <w:sz w:val="24"/>
+          <w:szCs w:val="24"/>
+        </w:rPr>
+        <w:t xml:space="preserve">Menghilangkan padding dan merge array setiap 3 data, didapat </w:t>
+      </w:r>
+      <w:r>
+        <w:rPr>
+          <w:rFonts w:ascii="Times New Roman" w:hAnsi="Times New Roman" w:cs="Times New Roman"/>
+          <w:b/>
+          <w:bCs/>
+          <w:sz w:val="24"/>
+          <w:szCs w:val="24"/>
+        </w:rPr>
+        <w:t>[01000010]</w:t>
+      </w:r>
+      <w:r>
+        <w:rPr>
+          <w:rFonts w:ascii="Times New Roman" w:hAnsi="Times New Roman" w:cs="Times New Roman"/>
+          <w:sz w:val="24"/>
+          <w:szCs w:val="24"/>
+        </w:rPr>
+        <w:t>.</w:t>
+      </w:r>
+    </w:p>
+    <w:p>
+      <w:pPr>
+        <w:pStyle w:val="ListParagraph"/>
+        <w:numPr>
+          <w:ilvl w:val="0"/>
+          <w:numId w:val="7"/>
+        </w:numPr>
+        <w:jc w:val="both"/>
+        <w:rPr>
+          <w:rFonts w:ascii="Times New Roman" w:hAnsi="Times New Roman" w:cs="Times New Roman"/>
+          <w:sz w:val="24"/>
+          <w:szCs w:val="24"/>
+        </w:rPr>
+      </w:pPr>
+      <w:r>
+        <w:rPr>
+          <w:rFonts w:ascii="Times New Roman" w:hAnsi="Times New Roman" w:cs="Times New Roman"/>
+          <w:sz w:val="24"/>
+          <w:szCs w:val="24"/>
+        </w:rPr>
+        <w:t xml:space="preserve">Konversi kedalam bentuk text sehingga didapat </w:t>
+      </w:r>
+      <w:r>
+        <w:rPr>
+          <w:rFonts w:ascii="Times New Roman" w:hAnsi="Times New Roman" w:cs="Times New Roman"/>
+          <w:b/>
+          <w:bCs/>
+          <w:sz w:val="24"/>
+          <w:szCs w:val="24"/>
+        </w:rPr>
+        <w:t>‘B’</w:t>
+      </w:r>
+    </w:p>
     <w:sectPr>
       <w:pgSz w:w="12240" w:h="15840"/>
       <w:pgMar w:top="1440" w:right="1440" w:bottom="1440" w:left="1440" w:header="708" w:footer="708" w:gutter="0"/>
@@ -1210,6 +2291,345 @@
 <file path=word/numbering.xml><?xml version="1.0" encoding="utf-8"?>
 <w:numbering xmlns:wpc="http://schemas.microsoft.com/office/word/2010/wordprocessingCanvas" xmlns:cx="http://schemas.microsoft.com/office/drawing/2014/chartex" xmlns:cx1="http://schemas.microsoft.com/office/drawing/2015/9/8/chartex" xmlns:cx2="http://schemas.microsoft.com/office/drawing/2015/10/21/chartex" xmlns:cx3="http://schemas.microsoft.com/office/drawing/2016/5/9/chartex" xmlns:cx4="http://schemas.microsoft.com/office/drawing/2016/5/10/chartex" xmlns:cx5="http://schemas.microsoft.com/office/drawing/2016/5/11/chartex" xmlns:cx6="http://schemas.microsoft.com/office/drawing/2016/5/12/chartex" xmlns:cx7="http://schemas.microsoft.com/office/drawing/2016/5/13/chartex" xmlns:cx8="http://schemas.microsoft.com/office/drawing/2016/5/14/chartex" xmlns:mc="http://schemas.openxmlformats.org/markup-compatibility/2006" xmlns:aink="http://schemas.microsoft.com/office/drawing/2016/ink" xmlns:am3d="http://schemas.microsoft.com/office/drawing/2017/model3d" xmlns:o="urn:schemas-microsoft-com:office:office" xmlns:oel="http://schemas.microsoft.com/office/2019/extlst" xmlns:r="http://schemas.openxmlformats.org/officeDocument/2006/relationships" xmlns:m="http://schemas.openxmlformats.org/officeDocument/2006/math" xmlns:v="urn:schemas-microsoft-com:vml" xmlns:wp14="http://schemas.microsoft.com/office/word/2010/wordprocessingDrawing" xmlns:wp="http://schemas.openxmlformats.org/drawingml/2006/wordprocessingDrawing" xmlns:w10="urn:schemas-microsoft-com:office:word" xmlns:w="http://schemas.openxmlformats.org/wordprocessingml/2006/main" xmlns:w14="http://schemas.microsoft.com/office/word/2010/wordml" xmlns:w15="http://schemas.microsoft.com/office/word/2012/wordml" xmlns:w16cex="http://schemas.microsoft.com/office/word/2018/wordml/cex" xmlns:w16cid="http://schemas.microsoft.com/office/word/2016/wordml/cid" xmlns:w16="http://schemas.microsoft.com/office/word/2018/wordml" xmlns:w16du="http://schemas.microsoft.com/office/word/2023/wordml/word16du" xmlns:w16sdtdh="http://schemas.microsoft.com/office/word/2020/wordml/sdtdatahash" xmlns:w16se="http://schemas.microsoft.com/office/word/2015/wordml/symex" xmlns:wpg="http://schemas.microsoft.com/office/word/2010/wordprocessingGroup" xmlns:wpi="http://schemas.microsoft.com/office/word/2010/wordprocessingInk" xmlns:wne="http://schemas.microsoft.com/office/word/2006/wordml" xmlns:wps="http://schemas.microsoft.com/office/word/2010/wordprocessingShape" mc:Ignorable="w14 w15 w16se w16cid w16 w16cex w16sdtdh w16du wp14">
   <w:abstractNum w:abstractNumId="0" w15:restartNumberingAfterBreak="0">
+    <w:nsid w:val="28A44D08"/>
+    <w:multiLevelType w:val="hybridMultilevel"/>
+    <w:tmpl w:val="DEFCFE5E"/>
+    <w:lvl w:ilvl="0" w:tplc="04090001">
+      <w:start w:val="1"/>
+      <w:numFmt w:val="bullet"/>
+      <w:lvlText w:val=""/>
+      <w:lvlJc w:val="left"/>
+      <w:pPr>
+        <w:ind w:left="720" w:hanging="360"/>
+      </w:pPr>
+      <w:rPr>
+        <w:rFonts w:ascii="Symbol" w:hAnsi="Symbol" w:hint="default"/>
+      </w:rPr>
+    </w:lvl>
+    <w:lvl w:ilvl="1" w:tplc="FFFFFFFF" w:tentative="1">
+      <w:start w:val="1"/>
+      <w:numFmt w:val="bullet"/>
+      <w:lvlText w:val="o"/>
+      <w:lvlJc w:val="left"/>
+      <w:pPr>
+        <w:ind w:left="1440" w:hanging="360"/>
+      </w:pPr>
+      <w:rPr>
+        <w:rFonts w:ascii="Courier New" w:hAnsi="Courier New" w:cs="Courier New" w:hint="default"/>
+      </w:rPr>
+    </w:lvl>
+    <w:lvl w:ilvl="2" w:tplc="FFFFFFFF" w:tentative="1">
+      <w:start w:val="1"/>
+      <w:numFmt w:val="bullet"/>
+      <w:lvlText w:val=""/>
+      <w:lvlJc w:val="left"/>
+      <w:pPr>
+        <w:ind w:left="2160" w:hanging="360"/>
+      </w:pPr>
+      <w:rPr>
+        <w:rFonts w:ascii="Wingdings" w:hAnsi="Wingdings" w:hint="default"/>
+      </w:rPr>
+    </w:lvl>
+    <w:lvl w:ilvl="3" w:tplc="FFFFFFFF" w:tentative="1">
+      <w:start w:val="1"/>
+      <w:numFmt w:val="bullet"/>
+      <w:lvlText w:val=""/>
+      <w:lvlJc w:val="left"/>
+      <w:pPr>
+        <w:ind w:left="2880" w:hanging="360"/>
+      </w:pPr>
+      <w:rPr>
+        <w:rFonts w:ascii="Symbol" w:hAnsi="Symbol" w:hint="default"/>
+      </w:rPr>
+    </w:lvl>
+    <w:lvl w:ilvl="4" w:tplc="FFFFFFFF" w:tentative="1">
+      <w:start w:val="1"/>
+      <w:numFmt w:val="bullet"/>
+      <w:lvlText w:val="o"/>
+      <w:lvlJc w:val="left"/>
+      <w:pPr>
+        <w:ind w:left="3600" w:hanging="360"/>
+      </w:pPr>
+      <w:rPr>
+        <w:rFonts w:ascii="Courier New" w:hAnsi="Courier New" w:cs="Courier New" w:hint="default"/>
+      </w:rPr>
+    </w:lvl>
+    <w:lvl w:ilvl="5" w:tplc="FFFFFFFF" w:tentative="1">
+      <w:start w:val="1"/>
+      <w:numFmt w:val="bullet"/>
+      <w:lvlText w:val=""/>
+      <w:lvlJc w:val="left"/>
+      <w:pPr>
+        <w:ind w:left="4320" w:hanging="360"/>
+      </w:pPr>
+      <w:rPr>
+        <w:rFonts w:ascii="Wingdings" w:hAnsi="Wingdings" w:hint="default"/>
+      </w:rPr>
+    </w:lvl>
+    <w:lvl w:ilvl="6" w:tplc="FFFFFFFF" w:tentative="1">
+      <w:start w:val="1"/>
+      <w:numFmt w:val="bullet"/>
+      <w:lvlText w:val=""/>
+      <w:lvlJc w:val="left"/>
+      <w:pPr>
+        <w:ind w:left="5040" w:hanging="360"/>
+      </w:pPr>
+      <w:rPr>
+        <w:rFonts w:ascii="Symbol" w:hAnsi="Symbol" w:hint="default"/>
+      </w:rPr>
+    </w:lvl>
+    <w:lvl w:ilvl="7" w:tplc="FFFFFFFF" w:tentative="1">
+      <w:start w:val="1"/>
+      <w:numFmt w:val="bullet"/>
+      <w:lvlText w:val="o"/>
+      <w:lvlJc w:val="left"/>
+      <w:pPr>
+        <w:ind w:left="5760" w:hanging="360"/>
+      </w:pPr>
+      <w:rPr>
+        <w:rFonts w:ascii="Courier New" w:hAnsi="Courier New" w:cs="Courier New" w:hint="default"/>
+      </w:rPr>
+    </w:lvl>
+    <w:lvl w:ilvl="8" w:tplc="FFFFFFFF" w:tentative="1">
+      <w:start w:val="1"/>
+      <w:numFmt w:val="bullet"/>
+      <w:lvlText w:val=""/>
+      <w:lvlJc w:val="left"/>
+      <w:pPr>
+        <w:ind w:left="6480" w:hanging="360"/>
+      </w:pPr>
+      <w:rPr>
+        <w:rFonts w:ascii="Wingdings" w:hAnsi="Wingdings" w:hint="default"/>
+      </w:rPr>
+    </w:lvl>
+  </w:abstractNum>
+  <w:abstractNum w:abstractNumId="1" w15:restartNumberingAfterBreak="0">
+    <w:nsid w:val="30A84FE4"/>
+    <w:multiLevelType w:val="hybridMultilevel"/>
+    <w:tmpl w:val="656448B4"/>
+    <w:lvl w:ilvl="0" w:tplc="04090001">
+      <w:start w:val="1"/>
+      <w:numFmt w:val="bullet"/>
+      <w:lvlText w:val=""/>
+      <w:lvlJc w:val="left"/>
+      <w:pPr>
+        <w:ind w:left="720" w:hanging="360"/>
+      </w:pPr>
+      <w:rPr>
+        <w:rFonts w:ascii="Symbol" w:hAnsi="Symbol" w:hint="default"/>
+      </w:rPr>
+    </w:lvl>
+    <w:lvl w:ilvl="1" w:tplc="04090003" w:tentative="1">
+      <w:start w:val="1"/>
+      <w:numFmt w:val="bullet"/>
+      <w:lvlText w:val="o"/>
+      <w:lvlJc w:val="left"/>
+      <w:pPr>
+        <w:ind w:left="1440" w:hanging="360"/>
+      </w:pPr>
+      <w:rPr>
+        <w:rFonts w:ascii="Courier New" w:hAnsi="Courier New" w:cs="Courier New" w:hint="default"/>
+      </w:rPr>
+    </w:lvl>
+    <w:lvl w:ilvl="2" w:tplc="04090005" w:tentative="1">
+      <w:start w:val="1"/>
+      <w:numFmt w:val="bullet"/>
+      <w:lvlText w:val=""/>
+      <w:lvlJc w:val="left"/>
+      <w:pPr>
+        <w:ind w:left="2160" w:hanging="360"/>
+      </w:pPr>
+      <w:rPr>
+        <w:rFonts w:ascii="Wingdings" w:hAnsi="Wingdings" w:hint="default"/>
+      </w:rPr>
+    </w:lvl>
+    <w:lvl w:ilvl="3" w:tplc="04090001" w:tentative="1">
+      <w:start w:val="1"/>
+      <w:numFmt w:val="bullet"/>
+      <w:lvlText w:val=""/>
+      <w:lvlJc w:val="left"/>
+      <w:pPr>
+        <w:ind w:left="2880" w:hanging="360"/>
+      </w:pPr>
+      <w:rPr>
+        <w:rFonts w:ascii="Symbol" w:hAnsi="Symbol" w:hint="default"/>
+      </w:rPr>
+    </w:lvl>
+    <w:lvl w:ilvl="4" w:tplc="04090003" w:tentative="1">
+      <w:start w:val="1"/>
+      <w:numFmt w:val="bullet"/>
+      <w:lvlText w:val="o"/>
+      <w:lvlJc w:val="left"/>
+      <w:pPr>
+        <w:ind w:left="3600" w:hanging="360"/>
+      </w:pPr>
+      <w:rPr>
+        <w:rFonts w:ascii="Courier New" w:hAnsi="Courier New" w:cs="Courier New" w:hint="default"/>
+      </w:rPr>
+    </w:lvl>
+    <w:lvl w:ilvl="5" w:tplc="04090005" w:tentative="1">
+      <w:start w:val="1"/>
+      <w:numFmt w:val="bullet"/>
+      <w:lvlText w:val=""/>
+      <w:lvlJc w:val="left"/>
+      <w:pPr>
+        <w:ind w:left="4320" w:hanging="360"/>
+      </w:pPr>
+      <w:rPr>
+        <w:rFonts w:ascii="Wingdings" w:hAnsi="Wingdings" w:hint="default"/>
+      </w:rPr>
+    </w:lvl>
+    <w:lvl w:ilvl="6" w:tplc="04090001" w:tentative="1">
+      <w:start w:val="1"/>
+      <w:numFmt w:val="bullet"/>
+      <w:lvlText w:val=""/>
+      <w:lvlJc w:val="left"/>
+      <w:pPr>
+        <w:ind w:left="5040" w:hanging="360"/>
+      </w:pPr>
+      <w:rPr>
+        <w:rFonts w:ascii="Symbol" w:hAnsi="Symbol" w:hint="default"/>
+      </w:rPr>
+    </w:lvl>
+    <w:lvl w:ilvl="7" w:tplc="04090003" w:tentative="1">
+      <w:start w:val="1"/>
+      <w:numFmt w:val="bullet"/>
+      <w:lvlText w:val="o"/>
+      <w:lvlJc w:val="left"/>
+      <w:pPr>
+        <w:ind w:left="5760" w:hanging="360"/>
+      </w:pPr>
+      <w:rPr>
+        <w:rFonts w:ascii="Courier New" w:hAnsi="Courier New" w:cs="Courier New" w:hint="default"/>
+      </w:rPr>
+    </w:lvl>
+    <w:lvl w:ilvl="8" w:tplc="04090005" w:tentative="1">
+      <w:start w:val="1"/>
+      <w:numFmt w:val="bullet"/>
+      <w:lvlText w:val=""/>
+      <w:lvlJc w:val="left"/>
+      <w:pPr>
+        <w:ind w:left="6480" w:hanging="360"/>
+      </w:pPr>
+      <w:rPr>
+        <w:rFonts w:ascii="Wingdings" w:hAnsi="Wingdings" w:hint="default"/>
+      </w:rPr>
+    </w:lvl>
+  </w:abstractNum>
+  <w:abstractNum w:abstractNumId="2" w15:restartNumberingAfterBreak="0">
+    <w:nsid w:val="31F53B8D"/>
+    <w:multiLevelType w:val="hybridMultilevel"/>
+    <w:tmpl w:val="CB74CB4A"/>
+    <w:lvl w:ilvl="0" w:tplc="0409000F">
+      <w:start w:val="1"/>
+      <w:numFmt w:val="decimal"/>
+      <w:lvlText w:val="%1."/>
+      <w:lvlJc w:val="left"/>
+      <w:pPr>
+        <w:ind w:left="720" w:hanging="360"/>
+      </w:pPr>
+      <w:rPr>
+        <w:rFonts w:hint="default"/>
+      </w:rPr>
+    </w:lvl>
+    <w:lvl w:ilvl="1" w:tplc="FFFFFFFF" w:tentative="1">
+      <w:start w:val="1"/>
+      <w:numFmt w:val="bullet"/>
+      <w:lvlText w:val="o"/>
+      <w:lvlJc w:val="left"/>
+      <w:pPr>
+        <w:ind w:left="1440" w:hanging="360"/>
+      </w:pPr>
+      <w:rPr>
+        <w:rFonts w:ascii="Courier New" w:hAnsi="Courier New" w:cs="Courier New" w:hint="default"/>
+      </w:rPr>
+    </w:lvl>
+    <w:lvl w:ilvl="2" w:tplc="FFFFFFFF" w:tentative="1">
+      <w:start w:val="1"/>
+      <w:numFmt w:val="bullet"/>
+      <w:lvlText w:val=""/>
+      <w:lvlJc w:val="left"/>
+      <w:pPr>
+        <w:ind w:left="2160" w:hanging="360"/>
+      </w:pPr>
+      <w:rPr>
+        <w:rFonts w:ascii="Wingdings" w:hAnsi="Wingdings" w:hint="default"/>
+      </w:rPr>
+    </w:lvl>
+    <w:lvl w:ilvl="3" w:tplc="FFFFFFFF" w:tentative="1">
+      <w:start w:val="1"/>
+      <w:numFmt w:val="bullet"/>
+      <w:lvlText w:val=""/>
+      <w:lvlJc w:val="left"/>
+      <w:pPr>
+        <w:ind w:left="2880" w:hanging="360"/>
+      </w:pPr>
+      <w:rPr>
+        <w:rFonts w:ascii="Symbol" w:hAnsi="Symbol" w:hint="default"/>
+      </w:rPr>
+    </w:lvl>
+    <w:lvl w:ilvl="4" w:tplc="FFFFFFFF" w:tentative="1">
+      <w:start w:val="1"/>
+      <w:numFmt w:val="bullet"/>
+      <w:lvlText w:val="o"/>
+      <w:lvlJc w:val="left"/>
+      <w:pPr>
+        <w:ind w:left="3600" w:hanging="360"/>
+      </w:pPr>
+      <w:rPr>
+        <w:rFonts w:ascii="Courier New" w:hAnsi="Courier New" w:cs="Courier New" w:hint="default"/>
+      </w:rPr>
+    </w:lvl>
+    <w:lvl w:ilvl="5" w:tplc="FFFFFFFF" w:tentative="1">
+      <w:start w:val="1"/>
+      <w:numFmt w:val="bullet"/>
+      <w:lvlText w:val=""/>
+      <w:lvlJc w:val="left"/>
+      <w:pPr>
+        <w:ind w:left="4320" w:hanging="360"/>
+      </w:pPr>
+      <w:rPr>
+        <w:rFonts w:ascii="Wingdings" w:hAnsi="Wingdings" w:hint="default"/>
+      </w:rPr>
+    </w:lvl>
+    <w:lvl w:ilvl="6" w:tplc="FFFFFFFF" w:tentative="1">
+      <w:start w:val="1"/>
+      <w:numFmt w:val="bullet"/>
+      <w:lvlText w:val=""/>
+      <w:lvlJc w:val="left"/>
+      <w:pPr>
+        <w:ind w:left="5040" w:hanging="360"/>
+      </w:pPr>
+      <w:rPr>
+        <w:rFonts w:ascii="Symbol" w:hAnsi="Symbol" w:hint="default"/>
+      </w:rPr>
+    </w:lvl>
+    <w:lvl w:ilvl="7" w:tplc="FFFFFFFF" w:tentative="1">
+      <w:start w:val="1"/>
+      <w:numFmt w:val="bullet"/>
+      <w:lvlText w:val="o"/>
+      <w:lvlJc w:val="left"/>
+      <w:pPr>
+        <w:ind w:left="5760" w:hanging="360"/>
+      </w:pPr>
+      <w:rPr>
+        <w:rFonts w:ascii="Courier New" w:hAnsi="Courier New" w:cs="Courier New" w:hint="default"/>
+      </w:rPr>
+    </w:lvl>
+    <w:lvl w:ilvl="8" w:tplc="FFFFFFFF" w:tentative="1">
+      <w:start w:val="1"/>
+      <w:numFmt w:val="bullet"/>
+      <w:lvlText w:val=""/>
+      <w:lvlJc w:val="left"/>
+      <w:pPr>
+        <w:ind w:left="6480" w:hanging="360"/>
+      </w:pPr>
+      <w:rPr>
+        <w:rFonts w:ascii="Wingdings" w:hAnsi="Wingdings" w:hint="default"/>
+      </w:rPr>
+    </w:lvl>
+  </w:abstractNum>
+  <w:abstractNum w:abstractNumId="3" w15:restartNumberingAfterBreak="0">
     <w:nsid w:val="440D6FA0"/>
     <w:multiLevelType w:val="hybridMultilevel"/>
     <w:tmpl w:val="4C48D340"/>
@@ -1322,8 +2742,367 @@
       </w:rPr>
     </w:lvl>
   </w:abstractNum>
+  <w:abstractNum w:abstractNumId="4" w15:restartNumberingAfterBreak="0">
+    <w:nsid w:val="56221C45"/>
+    <w:multiLevelType w:val="hybridMultilevel"/>
+    <w:tmpl w:val="2D5CA418"/>
+    <w:lvl w:ilvl="0" w:tplc="AAC60906">
+      <w:start w:val="1"/>
+      <w:numFmt w:val="decimal"/>
+      <w:lvlText w:val="%1."/>
+      <w:lvlJc w:val="left"/>
+      <w:pPr>
+        <w:ind w:left="720" w:hanging="360"/>
+      </w:pPr>
+      <w:rPr>
+        <w:rFonts w:hint="default"/>
+        <w:b w:val="0"/>
+        <w:bCs w:val="0"/>
+      </w:rPr>
+    </w:lvl>
+    <w:lvl w:ilvl="1" w:tplc="FFFFFFFF" w:tentative="1">
+      <w:start w:val="1"/>
+      <w:numFmt w:val="bullet"/>
+      <w:lvlText w:val="o"/>
+      <w:lvlJc w:val="left"/>
+      <w:pPr>
+        <w:ind w:left="1440" w:hanging="360"/>
+      </w:pPr>
+      <w:rPr>
+        <w:rFonts w:ascii="Courier New" w:hAnsi="Courier New" w:cs="Courier New" w:hint="default"/>
+      </w:rPr>
+    </w:lvl>
+    <w:lvl w:ilvl="2" w:tplc="FFFFFFFF" w:tentative="1">
+      <w:start w:val="1"/>
+      <w:numFmt w:val="bullet"/>
+      <w:lvlText w:val=""/>
+      <w:lvlJc w:val="left"/>
+      <w:pPr>
+        <w:ind w:left="2160" w:hanging="360"/>
+      </w:pPr>
+      <w:rPr>
+        <w:rFonts w:ascii="Wingdings" w:hAnsi="Wingdings" w:hint="default"/>
+      </w:rPr>
+    </w:lvl>
+    <w:lvl w:ilvl="3" w:tplc="FFFFFFFF" w:tentative="1">
+      <w:start w:val="1"/>
+      <w:numFmt w:val="bullet"/>
+      <w:lvlText w:val=""/>
+      <w:lvlJc w:val="left"/>
+      <w:pPr>
+        <w:ind w:left="2880" w:hanging="360"/>
+      </w:pPr>
+      <w:rPr>
+        <w:rFonts w:ascii="Symbol" w:hAnsi="Symbol" w:hint="default"/>
+      </w:rPr>
+    </w:lvl>
+    <w:lvl w:ilvl="4" w:tplc="FFFFFFFF" w:tentative="1">
+      <w:start w:val="1"/>
+      <w:numFmt w:val="bullet"/>
+      <w:lvlText w:val="o"/>
+      <w:lvlJc w:val="left"/>
+      <w:pPr>
+        <w:ind w:left="3600" w:hanging="360"/>
+      </w:pPr>
+      <w:rPr>
+        <w:rFonts w:ascii="Courier New" w:hAnsi="Courier New" w:cs="Courier New" w:hint="default"/>
+      </w:rPr>
+    </w:lvl>
+    <w:lvl w:ilvl="5" w:tplc="FFFFFFFF" w:tentative="1">
+      <w:start w:val="1"/>
+      <w:numFmt w:val="bullet"/>
+      <w:lvlText w:val=""/>
+      <w:lvlJc w:val="left"/>
+      <w:pPr>
+        <w:ind w:left="4320" w:hanging="360"/>
+      </w:pPr>
+      <w:rPr>
+        <w:rFonts w:ascii="Wingdings" w:hAnsi="Wingdings" w:hint="default"/>
+      </w:rPr>
+    </w:lvl>
+    <w:lvl w:ilvl="6" w:tplc="FFFFFFFF" w:tentative="1">
+      <w:start w:val="1"/>
+      <w:numFmt w:val="bullet"/>
+      <w:lvlText w:val=""/>
+      <w:lvlJc w:val="left"/>
+      <w:pPr>
+        <w:ind w:left="5040" w:hanging="360"/>
+      </w:pPr>
+      <w:rPr>
+        <w:rFonts w:ascii="Symbol" w:hAnsi="Symbol" w:hint="default"/>
+      </w:rPr>
+    </w:lvl>
+    <w:lvl w:ilvl="7" w:tplc="FFFFFFFF" w:tentative="1">
+      <w:start w:val="1"/>
+      <w:numFmt w:val="bullet"/>
+      <w:lvlText w:val="o"/>
+      <w:lvlJc w:val="left"/>
+      <w:pPr>
+        <w:ind w:left="5760" w:hanging="360"/>
+      </w:pPr>
+      <w:rPr>
+        <w:rFonts w:ascii="Courier New" w:hAnsi="Courier New" w:cs="Courier New" w:hint="default"/>
+      </w:rPr>
+    </w:lvl>
+    <w:lvl w:ilvl="8" w:tplc="FFFFFFFF" w:tentative="1">
+      <w:start w:val="1"/>
+      <w:numFmt w:val="bullet"/>
+      <w:lvlText w:val=""/>
+      <w:lvlJc w:val="left"/>
+      <w:pPr>
+        <w:ind w:left="6480" w:hanging="360"/>
+      </w:pPr>
+      <w:rPr>
+        <w:rFonts w:ascii="Wingdings" w:hAnsi="Wingdings" w:hint="default"/>
+      </w:rPr>
+    </w:lvl>
+  </w:abstractNum>
+  <w:abstractNum w:abstractNumId="5" w15:restartNumberingAfterBreak="0">
+    <w:nsid w:val="59C63E17"/>
+    <w:multiLevelType w:val="hybridMultilevel"/>
+    <w:tmpl w:val="EB7EC470"/>
+    <w:lvl w:ilvl="0" w:tplc="0409000F">
+      <w:start w:val="1"/>
+      <w:numFmt w:val="decimal"/>
+      <w:lvlText w:val="%1."/>
+      <w:lvlJc w:val="left"/>
+      <w:pPr>
+        <w:ind w:left="720" w:hanging="360"/>
+      </w:pPr>
+      <w:rPr>
+        <w:rFonts w:hint="default"/>
+      </w:rPr>
+    </w:lvl>
+    <w:lvl w:ilvl="1" w:tplc="FFFFFFFF" w:tentative="1">
+      <w:start w:val="1"/>
+      <w:numFmt w:val="bullet"/>
+      <w:lvlText w:val="o"/>
+      <w:lvlJc w:val="left"/>
+      <w:pPr>
+        <w:ind w:left="1440" w:hanging="360"/>
+      </w:pPr>
+      <w:rPr>
+        <w:rFonts w:ascii="Courier New" w:hAnsi="Courier New" w:cs="Courier New" w:hint="default"/>
+      </w:rPr>
+    </w:lvl>
+    <w:lvl w:ilvl="2" w:tplc="FFFFFFFF" w:tentative="1">
+      <w:start w:val="1"/>
+      <w:numFmt w:val="bullet"/>
+      <w:lvlText w:val=""/>
+      <w:lvlJc w:val="left"/>
+      <w:pPr>
+        <w:ind w:left="2160" w:hanging="360"/>
+      </w:pPr>
+      <w:rPr>
+        <w:rFonts w:ascii="Wingdings" w:hAnsi="Wingdings" w:hint="default"/>
+      </w:rPr>
+    </w:lvl>
+    <w:lvl w:ilvl="3" w:tplc="FFFFFFFF" w:tentative="1">
+      <w:start w:val="1"/>
+      <w:numFmt w:val="bullet"/>
+      <w:lvlText w:val=""/>
+      <w:lvlJc w:val="left"/>
+      <w:pPr>
+        <w:ind w:left="2880" w:hanging="360"/>
+      </w:pPr>
+      <w:rPr>
+        <w:rFonts w:ascii="Symbol" w:hAnsi="Symbol" w:hint="default"/>
+      </w:rPr>
+    </w:lvl>
+    <w:lvl w:ilvl="4" w:tplc="FFFFFFFF" w:tentative="1">
+      <w:start w:val="1"/>
+      <w:numFmt w:val="bullet"/>
+      <w:lvlText w:val="o"/>
+      <w:lvlJc w:val="left"/>
+      <w:pPr>
+        <w:ind w:left="3600" w:hanging="360"/>
+      </w:pPr>
+      <w:rPr>
+        <w:rFonts w:ascii="Courier New" w:hAnsi="Courier New" w:cs="Courier New" w:hint="default"/>
+      </w:rPr>
+    </w:lvl>
+    <w:lvl w:ilvl="5" w:tplc="FFFFFFFF" w:tentative="1">
+      <w:start w:val="1"/>
+      <w:numFmt w:val="bullet"/>
+      <w:lvlText w:val=""/>
+      <w:lvlJc w:val="left"/>
+      <w:pPr>
+        <w:ind w:left="4320" w:hanging="360"/>
+      </w:pPr>
+      <w:rPr>
+        <w:rFonts w:ascii="Wingdings" w:hAnsi="Wingdings" w:hint="default"/>
+      </w:rPr>
+    </w:lvl>
+    <w:lvl w:ilvl="6" w:tplc="FFFFFFFF" w:tentative="1">
+      <w:start w:val="1"/>
+      <w:numFmt w:val="bullet"/>
+      <w:lvlText w:val=""/>
+      <w:lvlJc w:val="left"/>
+      <w:pPr>
+        <w:ind w:left="5040" w:hanging="360"/>
+      </w:pPr>
+      <w:rPr>
+        <w:rFonts w:ascii="Symbol" w:hAnsi="Symbol" w:hint="default"/>
+      </w:rPr>
+    </w:lvl>
+    <w:lvl w:ilvl="7" w:tplc="FFFFFFFF" w:tentative="1">
+      <w:start w:val="1"/>
+      <w:numFmt w:val="bullet"/>
+      <w:lvlText w:val="o"/>
+      <w:lvlJc w:val="left"/>
+      <w:pPr>
+        <w:ind w:left="5760" w:hanging="360"/>
+      </w:pPr>
+      <w:rPr>
+        <w:rFonts w:ascii="Courier New" w:hAnsi="Courier New" w:cs="Courier New" w:hint="default"/>
+      </w:rPr>
+    </w:lvl>
+    <w:lvl w:ilvl="8" w:tplc="FFFFFFFF" w:tentative="1">
+      <w:start w:val="1"/>
+      <w:numFmt w:val="bullet"/>
+      <w:lvlText w:val=""/>
+      <w:lvlJc w:val="left"/>
+      <w:pPr>
+        <w:ind w:left="6480" w:hanging="360"/>
+      </w:pPr>
+      <w:rPr>
+        <w:rFonts w:ascii="Wingdings" w:hAnsi="Wingdings" w:hint="default"/>
+      </w:rPr>
+    </w:lvl>
+  </w:abstractNum>
+  <w:abstractNum w:abstractNumId="6" w15:restartNumberingAfterBreak="0">
+    <w:nsid w:val="6A116F1D"/>
+    <w:multiLevelType w:val="hybridMultilevel"/>
+    <w:tmpl w:val="D4205140"/>
+    <w:lvl w:ilvl="0" w:tplc="04090001">
+      <w:start w:val="1"/>
+      <w:numFmt w:val="bullet"/>
+      <w:lvlText w:val=""/>
+      <w:lvlJc w:val="left"/>
+      <w:pPr>
+        <w:ind w:left="720" w:hanging="360"/>
+      </w:pPr>
+      <w:rPr>
+        <w:rFonts w:ascii="Symbol" w:hAnsi="Symbol" w:hint="default"/>
+      </w:rPr>
+    </w:lvl>
+    <w:lvl w:ilvl="1" w:tplc="04090003" w:tentative="1">
+      <w:start w:val="1"/>
+      <w:numFmt w:val="bullet"/>
+      <w:lvlText w:val="o"/>
+      <w:lvlJc w:val="left"/>
+      <w:pPr>
+        <w:ind w:left="1440" w:hanging="360"/>
+      </w:pPr>
+      <w:rPr>
+        <w:rFonts w:ascii="Courier New" w:hAnsi="Courier New" w:cs="Courier New" w:hint="default"/>
+      </w:rPr>
+    </w:lvl>
+    <w:lvl w:ilvl="2" w:tplc="04090005" w:tentative="1">
+      <w:start w:val="1"/>
+      <w:numFmt w:val="bullet"/>
+      <w:lvlText w:val=""/>
+      <w:lvlJc w:val="left"/>
+      <w:pPr>
+        <w:ind w:left="2160" w:hanging="360"/>
+      </w:pPr>
+      <w:rPr>
+        <w:rFonts w:ascii="Wingdings" w:hAnsi="Wingdings" w:hint="default"/>
+      </w:rPr>
+    </w:lvl>
+    <w:lvl w:ilvl="3" w:tplc="04090001" w:tentative="1">
+      <w:start w:val="1"/>
+      <w:numFmt w:val="bullet"/>
+      <w:lvlText w:val=""/>
+      <w:lvlJc w:val="left"/>
+      <w:pPr>
+        <w:ind w:left="2880" w:hanging="360"/>
+      </w:pPr>
+      <w:rPr>
+        <w:rFonts w:ascii="Symbol" w:hAnsi="Symbol" w:hint="default"/>
+      </w:rPr>
+    </w:lvl>
+    <w:lvl w:ilvl="4" w:tplc="04090003" w:tentative="1">
+      <w:start w:val="1"/>
+      <w:numFmt w:val="bullet"/>
+      <w:lvlText w:val="o"/>
+      <w:lvlJc w:val="left"/>
+      <w:pPr>
+        <w:ind w:left="3600" w:hanging="360"/>
+      </w:pPr>
+      <w:rPr>
+        <w:rFonts w:ascii="Courier New" w:hAnsi="Courier New" w:cs="Courier New" w:hint="default"/>
+      </w:rPr>
+    </w:lvl>
+    <w:lvl w:ilvl="5" w:tplc="04090005" w:tentative="1">
+      <w:start w:val="1"/>
+      <w:numFmt w:val="bullet"/>
+      <w:lvlText w:val=""/>
+      <w:lvlJc w:val="left"/>
+      <w:pPr>
+        <w:ind w:left="4320" w:hanging="360"/>
+      </w:pPr>
+      <w:rPr>
+        <w:rFonts w:ascii="Wingdings" w:hAnsi="Wingdings" w:hint="default"/>
+      </w:rPr>
+    </w:lvl>
+    <w:lvl w:ilvl="6" w:tplc="04090001" w:tentative="1">
+      <w:start w:val="1"/>
+      <w:numFmt w:val="bullet"/>
+      <w:lvlText w:val=""/>
+      <w:lvlJc w:val="left"/>
+      <w:pPr>
+        <w:ind w:left="5040" w:hanging="360"/>
+      </w:pPr>
+      <w:rPr>
+        <w:rFonts w:ascii="Symbol" w:hAnsi="Symbol" w:hint="default"/>
+      </w:rPr>
+    </w:lvl>
+    <w:lvl w:ilvl="7" w:tplc="04090003" w:tentative="1">
+      <w:start w:val="1"/>
+      <w:numFmt w:val="bullet"/>
+      <w:lvlText w:val="o"/>
+      <w:lvlJc w:val="left"/>
+      <w:pPr>
+        <w:ind w:left="5760" w:hanging="360"/>
+      </w:pPr>
+      <w:rPr>
+        <w:rFonts w:ascii="Courier New" w:hAnsi="Courier New" w:cs="Courier New" w:hint="default"/>
+      </w:rPr>
+    </w:lvl>
+    <w:lvl w:ilvl="8" w:tplc="04090005" w:tentative="1">
+      <w:start w:val="1"/>
+      <w:numFmt w:val="bullet"/>
+      <w:lvlText w:val=""/>
+      <w:lvlJc w:val="left"/>
+      <w:pPr>
+        <w:ind w:left="6480" w:hanging="360"/>
+      </w:pPr>
+      <w:rPr>
+        <w:rFonts w:ascii="Wingdings" w:hAnsi="Wingdings" w:hint="default"/>
+      </w:rPr>
+    </w:lvl>
+  </w:abstractNum>
   <w:num w:numId="1" w16cid:durableId="211116109">
+    <w:abstractNumId w:val="3"/>
+  </w:num>
+  <w:num w:numId="2" w16cid:durableId="477844456">
+    <w:abstractNumId w:val="1"/>
+  </w:num>
+  <w:num w:numId="3" w16cid:durableId="1250194599">
+    <w:abstractNumId w:val="5"/>
+  </w:num>
+  <w:num w:numId="4" w16cid:durableId="3285263">
     <w:abstractNumId w:val="0"/>
+  </w:num>
+  <w:num w:numId="5" w16cid:durableId="1198591255">
+    <w:abstractNumId w:val="2"/>
+  </w:num>
+  <w:num w:numId="6" w16cid:durableId="1215507043">
+    <w:abstractNumId w:val="4"/>
+  </w:num>
+  <w:num w:numId="7" w16cid:durableId="242102701">
+    <w:abstractNumId w:val="6"/>
   </w:num>
 </w:numbering>
 </file>

--- a/Dokumen/Gagasan Awal.docx
+++ b/Dokumen/Gagasan Awal.docx
@@ -923,10 +923,10 @@
             <v:path o:extrusionok="f" gradientshapeok="t" o:connecttype="rect"/>
             <o:lock v:ext="edit" aspectratio="t"/>
           </v:shapetype>
-          <v:shape id="_x0000_i1025" type="#_x0000_t75" style="width:447.6pt;height:146.05pt" o:ole="">
+          <v:shape id="_x0000_i1025" type="#_x0000_t75" style="width:447.75pt;height:146.25pt" o:ole="">
             <v:imagedata r:id="rId12" o:title=""/>
           </v:shape>
-          <o:OLEObject Type="Embed" ProgID="Excel.Sheet.12" ShapeID="_x0000_i1025" DrawAspect="Content" ObjectID="_1776872601" r:id="rId13"/>
+          <o:OLEObject Type="Embed" ProgID="Excel.Sheet.12" ShapeID="_x0000_i1025" DrawAspect="Content" ObjectID="_1776948488" r:id="rId13"/>
         </w:object>
       </w:r>
     </w:p>
@@ -1271,16 +1271,6 @@
         <w:jc w:val="both"/>
         <w:rPr>
           <w:rFonts w:ascii="Times New Roman" w:hAnsi="Times New Roman" w:cs="Times New Roman"/>
-          <w:sz w:val="24"/>
-          <w:szCs w:val="24"/>
-        </w:rPr>
-      </w:pPr>
-    </w:p>
-    <w:p>
-      <w:pPr>
-        <w:jc w:val="both"/>
-        <w:rPr>
-          <w:rFonts w:ascii="Times New Roman" w:hAnsi="Times New Roman" w:cs="Times New Roman"/>
           <w:b/>
           <w:bCs/>
           <w:sz w:val="28"/>
@@ -1551,6 +1541,8 @@
           <w:rFonts w:ascii="Times New Roman" w:hAnsi="Times New Roman" w:cs="Times New Roman"/>
           <w:b/>
           <w:bCs/>
+          <w:i/>
+          <w:iCs/>
           <w:sz w:val="24"/>
           <w:szCs w:val="24"/>
         </w:rPr>
@@ -1589,55 +1581,27 @@
           <w:sz w:val="24"/>
           <w:szCs w:val="24"/>
         </w:rPr>
-        <w:t xml:space="preserve">[ </w:t>
-      </w:r>
-      <w:r>
-        <w:rPr>
-          <w:rFonts w:ascii="Times New Roman" w:hAnsi="Times New Roman" w:cs="Times New Roman"/>
-          <w:b/>
-          <w:bCs/>
-          <w:sz w:val="24"/>
-          <w:szCs w:val="24"/>
-        </w:rPr>
-        <w:t>0.2857142857142857</w:t>
-      </w:r>
-      <w:r>
-        <w:rPr>
-          <w:rFonts w:ascii="Times New Roman" w:hAnsi="Times New Roman" w:cs="Times New Roman"/>
-          <w:b/>
-          <w:bCs/>
-          <w:sz w:val="24"/>
-          <w:szCs w:val="24"/>
-        </w:rPr>
-        <w:t xml:space="preserve">, 0, </w:t>
-      </w:r>
-      <w:r>
-        <w:rPr>
-          <w:rFonts w:ascii="Times New Roman" w:hAnsi="Times New Roman" w:cs="Times New Roman"/>
-          <w:b/>
-          <w:bCs/>
-          <w:sz w:val="24"/>
-          <w:szCs w:val="24"/>
-        </w:rPr>
-        <w:t>0.2857142857142857</w:t>
-      </w:r>
-      <w:r>
-        <w:rPr>
-          <w:rFonts w:ascii="Times New Roman" w:hAnsi="Times New Roman" w:cs="Times New Roman"/>
-          <w:b/>
-          <w:bCs/>
-          <w:sz w:val="24"/>
-          <w:szCs w:val="24"/>
-        </w:rPr>
-        <w:t xml:space="preserve"> ]</w:t>
-      </w:r>
-      <w:r>
-        <w:rPr>
-          <w:rFonts w:ascii="Times New Roman" w:hAnsi="Times New Roman" w:cs="Times New Roman"/>
-          <w:sz w:val="24"/>
-          <w:szCs w:val="24"/>
-        </w:rPr>
-        <w:t>.</w:t>
+        <w:t>[ 0.2857142857142857, 0, 0.2857142857142857 ]</w:t>
+      </w:r>
+      <w:r>
+        <w:rPr>
+          <w:rFonts w:ascii="Times New Roman" w:hAnsi="Times New Roman" w:cs="Times New Roman"/>
+          <w:sz w:val="24"/>
+          <w:szCs w:val="24"/>
+        </w:rPr>
+        <w:t xml:space="preserve"> </w:t>
+      </w:r>
+      <w:r>
+        <w:rPr>
+          <w:rFonts w:ascii="Times New Roman" w:hAnsi="Times New Roman" w:cs="Times New Roman"/>
+          <w:b/>
+          <w:bCs/>
+          <w:i/>
+          <w:iCs/>
+          <w:sz w:val="24"/>
+          <w:szCs w:val="24"/>
+        </w:rPr>
+        <w:t>(pada tahap ini kami memutuskan untuk membagi nya dengan 70 agar jarak deformasi object tidak terlalu jauh).</w:t>
       </w:r>
     </w:p>
     <w:p>
@@ -1881,27 +1845,7 @@
           <w:sz w:val="24"/>
           <w:szCs w:val="24"/>
         </w:rPr>
-        <w:t xml:space="preserve">[ </w:t>
-      </w:r>
-      <w:r>
-        <w:rPr>
-          <w:rFonts w:ascii="Times New Roman" w:hAnsi="Times New Roman" w:cs="Times New Roman"/>
-          <w:b/>
-          <w:bCs/>
-          <w:sz w:val="24"/>
-          <w:szCs w:val="24"/>
-        </w:rPr>
-        <w:t>1.54</w:t>
-      </w:r>
-      <w:r>
-        <w:rPr>
-          <w:rFonts w:ascii="Times New Roman" w:hAnsi="Times New Roman" w:cs="Times New Roman"/>
-          <w:b/>
-          <w:bCs/>
-          <w:sz w:val="24"/>
-          <w:szCs w:val="24"/>
-        </w:rPr>
-        <w:t>0, 1.557, 1.598 ]</w:t>
+        <w:t>[ 1.540, 1.557, 1.598 ]</w:t>
       </w:r>
       <w:r>
         <w:rPr>
@@ -2093,15 +2037,7 @@
           <w:sz w:val="24"/>
           <w:szCs w:val="24"/>
         </w:rPr>
-        <w:t xml:space="preserve">Mengurangi data vertex model dengan data vertex dari atribut model, sehingga didapat </w:t>
-      </w:r>
-      <w:r>
-        <w:rPr>
-          <w:rFonts w:ascii="Times New Roman" w:hAnsi="Times New Roman" w:cs="Times New Roman"/>
-          <w:sz w:val="24"/>
-          <w:szCs w:val="24"/>
-        </w:rPr>
-        <w:t xml:space="preserve">[ </w:t>
+        <w:t xml:space="preserve">Mengurangi data vertex model dengan data vertex dari atribut model, sehingga didapat [ </w:t>
       </w:r>
       <w:r>
         <w:rPr>
@@ -2161,6 +2097,26 @@
           <w:szCs w:val="24"/>
         </w:rPr>
         <w:t>.</w:t>
+      </w:r>
+      <w:r>
+        <w:rPr>
+          <w:rFonts w:ascii="Times New Roman" w:hAnsi="Times New Roman" w:cs="Times New Roman"/>
+          <w:sz w:val="24"/>
+          <w:szCs w:val="24"/>
+        </w:rPr>
+        <w:t xml:space="preserve"> </w:t>
+      </w:r>
+      <w:r>
+        <w:rPr>
+          <w:rFonts w:ascii="Times New Roman" w:hAnsi="Times New Roman" w:cs="Times New Roman"/>
+          <w:b/>
+          <w:bCs/>
+          <w:i/>
+          <w:iCs/>
+          <w:sz w:val="24"/>
+          <w:szCs w:val="24"/>
+        </w:rPr>
+        <w:t>(pada tahap ini kami memutuskan untuk mengalinya dengan 70 karena sebelumnya dibagi dengan 70 juga)</w:t>
       </w:r>
     </w:p>
     <w:p>
